--- a/proposal/Outline_BAB_III.docx
+++ b/proposal/Outline_BAB_III.docx
@@ -402,17 +402,7 @@
           <w:sz w:val="24"/>
           <w:szCs w:val="24"/>
         </w:rPr>
-        <w:t xml:space="preserve">3.3 </w:t>
-      </w:r>
-      <w:r>
-        <w:rPr>
-          <w:rFonts w:ascii="Times New Roman" w:hAnsi="Times New Roman" w:cs="Times New Roman"/>
-          <w:b/>
-          <w:bCs/>
-          <w:sz w:val="24"/>
-          <w:szCs w:val="24"/>
-        </w:rPr>
-        <w:t>SKENARIO PENGUJIAN</w:t>
+        <w:t>3.3 SKENARIO PENGUJIAN</w:t>
       </w:r>
     </w:p>
     <w:p>
@@ -522,32 +512,12 @@
     </w:p>
     <w:p>
       <w:pPr>
-        <w:spacing w:after="0" w:line="480" w:lineRule="auto"/>
-        <w:jc w:val="both"/>
-        <w:rPr>
-          <w:rFonts w:ascii="Times New Roman" w:hAnsi="Times New Roman" w:cs="Times New Roman"/>
-          <w:sz w:val="24"/>
-          <w:szCs w:val="24"/>
-        </w:rPr>
-      </w:pPr>
-    </w:p>
-    <w:p>
-      <w:pPr>
-        <w:rPr>
-          <w:rFonts w:ascii="Times New Roman" w:hAnsi="Times New Roman" w:cs="Times New Roman"/>
-          <w:sz w:val="24"/>
-          <w:szCs w:val="24"/>
-        </w:rPr>
-      </w:pPr>
-      <w:r>
-        <w:rPr>
-          <w:rFonts w:ascii="Times New Roman" w:hAnsi="Times New Roman" w:cs="Times New Roman"/>
-          <w:sz w:val="24"/>
-          <w:szCs w:val="24"/>
-        </w:rPr>
-        <w:lastRenderedPageBreak/>
-        <w:br w:type="page"/>
-      </w:r>
+        <w:rPr>
+          <w:rFonts w:ascii="Times New Roman" w:hAnsi="Times New Roman" w:cs="Times New Roman"/>
+          <w:sz w:val="24"/>
+          <w:szCs w:val="24"/>
+        </w:rPr>
+      </w:pPr>
     </w:p>
     <w:p>
       <w:pPr>
@@ -1077,13 +1047,7 @@
           <w:rPr>
             <w:rStyle w:val="Hyperlink"/>
           </w:rPr>
-          <w:t>Jaw</w:t>
-        </w:r>
-        <w:r>
-          <w:rPr>
-            <w:rStyle w:val="Hyperlink"/>
-          </w:rPr>
-          <w:t>a</w:t>
+          <w:t>Jawa</w:t>
         </w:r>
         <w:proofErr w:type="spellEnd"/>
         <w:r>
@@ -1156,19 +1120,7 @@
           <w:rPr>
             <w:rStyle w:val="Hyperlink"/>
           </w:rPr>
-          <w:t>J</w:t>
-        </w:r>
-        <w:r>
-          <w:rPr>
-            <w:rStyle w:val="Hyperlink"/>
-          </w:rPr>
-          <w:t>a</w:t>
-        </w:r>
-        <w:r>
-          <w:rPr>
-            <w:rStyle w:val="Hyperlink"/>
-          </w:rPr>
-          <w:t>wa</w:t>
+          <w:t>Jawa</w:t>
         </w:r>
         <w:proofErr w:type="spellEnd"/>
         <w:r>
@@ -1339,6 +1291,7 @@
       <w:r>
         <w:rPr>
           <w:rFonts w:ascii="Times New Roman" w:hAnsi="Times New Roman" w:cs="Times New Roman"/>
+          <w:noProof/>
           <w:sz w:val="24"/>
           <w:szCs w:val="24"/>
         </w:rPr>
@@ -2507,7 +2460,55 @@
           <w:sz w:val="24"/>
           <w:szCs w:val="24"/>
         </w:rPr>
-        <w:t>[INSERT CONTOH DARI CODING]</w:t>
+        <w:t xml:space="preserve">[INSERT CONTOH </w:t>
+      </w:r>
+      <w:r>
+        <w:rPr>
+          <w:rFonts w:ascii="Times New Roman" w:hAnsi="Times New Roman" w:cs="Times New Roman"/>
+          <w:sz w:val="24"/>
+          <w:szCs w:val="24"/>
+        </w:rPr>
+        <w:t xml:space="preserve">GAMBAR </w:t>
+      </w:r>
+      <w:r>
+        <w:rPr>
+          <w:rFonts w:ascii="Times New Roman" w:hAnsi="Times New Roman" w:cs="Times New Roman"/>
+          <w:sz w:val="24"/>
+          <w:szCs w:val="24"/>
+        </w:rPr>
+        <w:t xml:space="preserve">DARI </w:t>
+      </w:r>
+      <w:r>
+        <w:rPr>
+          <w:rFonts w:ascii="Times New Roman" w:hAnsi="Times New Roman" w:cs="Times New Roman"/>
+          <w:sz w:val="24"/>
+          <w:szCs w:val="24"/>
+        </w:rPr>
+        <w:t>DATA SY (</w:t>
+      </w:r>
+      <w:r>
+        <w:rPr>
+          <w:rFonts w:ascii="Times New Roman" w:hAnsi="Times New Roman" w:cs="Times New Roman"/>
+          <w:sz w:val="24"/>
+          <w:szCs w:val="24"/>
+        </w:rPr>
+        <w:t>CODING</w:t>
+      </w:r>
+      <w:r>
+        <w:rPr>
+          <w:rFonts w:ascii="Times New Roman" w:hAnsi="Times New Roman" w:cs="Times New Roman"/>
+          <w:sz w:val="24"/>
+          <w:szCs w:val="24"/>
+        </w:rPr>
+        <w:t>)</w:t>
+      </w:r>
+      <w:r>
+        <w:rPr>
+          <w:rFonts w:ascii="Times New Roman" w:hAnsi="Times New Roman" w:cs="Times New Roman"/>
+          <w:sz w:val="24"/>
+          <w:szCs w:val="24"/>
+        </w:rPr>
+        <w:t>]</w:t>
       </w:r>
     </w:p>
     <w:p>
@@ -3602,6 +3603,7 @@
           <w:docPartUnique/>
         </w:docPartObj>
       </w:sdtPr>
+      <w:sdtEndPr/>
       <w:sdtContent>
         <w:p>
           <w:pPr>
@@ -3616,6 +3618,7 @@
             <w:id w:val="-573587230"/>
             <w:bibliography/>
           </w:sdtPr>
+          <w:sdtEndPr/>
           <w:sdtContent>
             <w:p>
               <w:pPr>

--- a/proposal/Outline_BAB_III.docx
+++ b/proposal/Outline_BAB_III.docx
@@ -1,6 +1,6 @@
 
 <file path=word/document.xml><?xml version="1.0" encoding="utf-8"?>
-<w:document xmlns:wpc="http://schemas.microsoft.com/office/word/2010/wordprocessingCanvas" xmlns:cx="http://schemas.microsoft.com/office/drawing/2014/chartex" xmlns:cx1="http://schemas.microsoft.com/office/drawing/2015/9/8/chartex" xmlns:cx2="http://schemas.microsoft.com/office/drawing/2015/10/21/chartex" xmlns:cx3="http://schemas.microsoft.com/office/drawing/2016/5/9/chartex" xmlns:cx4="http://schemas.microsoft.com/office/drawing/2016/5/10/chartex" xmlns:cx5="http://schemas.microsoft.com/office/drawing/2016/5/11/chartex" xmlns:cx6="http://schemas.microsoft.com/office/drawing/2016/5/12/chartex" xmlns:cx7="http://schemas.microsoft.com/office/drawing/2016/5/13/chartex" xmlns:cx8="http://schemas.microsoft.com/office/drawing/2016/5/14/chartex" xmlns:mc="http://schemas.openxmlformats.org/markup-compatibility/2006" xmlns:aink="http://schemas.microsoft.com/office/drawing/2016/ink" xmlns:am3d="http://schemas.microsoft.com/office/drawing/2017/model3d" xmlns:o="urn:schemas-microsoft-com:office:office" xmlns:oel="http://schemas.microsoft.com/office/2019/extlst" xmlns:r="http://schemas.openxmlformats.org/officeDocument/2006/relationships" xmlns:m="http://schemas.openxmlformats.org/officeDocument/2006/math" xmlns:v="urn:schemas-microsoft-com:vml" xmlns:wp14="http://schemas.microsoft.com/office/word/2010/wordprocessingDrawing" xmlns:wp="http://schemas.openxmlformats.org/drawingml/2006/wordprocessingDrawing" xmlns:w10="urn:schemas-microsoft-com:office:word" xmlns:w="http://schemas.openxmlformats.org/wordprocessingml/2006/main" xmlns:w14="http://schemas.microsoft.com/office/word/2010/wordml" xmlns:w15="http://schemas.microsoft.com/office/word/2012/wordml" xmlns:w16cex="http://schemas.microsoft.com/office/word/2018/wordml/cex" xmlns:w16cid="http://schemas.microsoft.com/office/word/2016/wordml/cid" xmlns:w16="http://schemas.microsoft.com/office/word/2018/wordml" xmlns:w16du="http://schemas.microsoft.com/office/word/2023/wordml/word16du" xmlns:w16sdtdh="http://schemas.microsoft.com/office/word/2020/wordml/sdtdatahash" xmlns:w16se="http://schemas.microsoft.com/office/word/2015/wordml/symex" xmlns:wpg="http://schemas.microsoft.com/office/word/2010/wordprocessingGroup" xmlns:wpi="http://schemas.microsoft.com/office/word/2010/wordprocessingInk" xmlns:wne="http://schemas.microsoft.com/office/word/2006/wordml" xmlns:wps="http://schemas.microsoft.com/office/word/2010/wordprocessingShape" mc:Ignorable="w14 w15 w16se w16cid w16 w16cex w16sdtdh wp14">
+<w:document xmlns:wpc="http://schemas.microsoft.com/office/word/2010/wordprocessingCanvas" xmlns:cx="http://schemas.microsoft.com/office/drawing/2014/chartex" xmlns:cx1="http://schemas.microsoft.com/office/drawing/2015/9/8/chartex" xmlns:cx2="http://schemas.microsoft.com/office/drawing/2015/10/21/chartex" xmlns:cx3="http://schemas.microsoft.com/office/drawing/2016/5/9/chartex" xmlns:cx4="http://schemas.microsoft.com/office/drawing/2016/5/10/chartex" xmlns:cx5="http://schemas.microsoft.com/office/drawing/2016/5/11/chartex" xmlns:cx6="http://schemas.microsoft.com/office/drawing/2016/5/12/chartex" xmlns:cx7="http://schemas.microsoft.com/office/drawing/2016/5/13/chartex" xmlns:cx8="http://schemas.microsoft.com/office/drawing/2016/5/14/chartex" xmlns:mc="http://schemas.openxmlformats.org/markup-compatibility/2006" xmlns:aink="http://schemas.microsoft.com/office/drawing/2016/ink" xmlns:am3d="http://schemas.microsoft.com/office/drawing/2017/model3d" xmlns:o="urn:schemas-microsoft-com:office:office" xmlns:oel="http://schemas.microsoft.com/office/2019/extlst" xmlns:r="http://schemas.openxmlformats.org/officeDocument/2006/relationships" xmlns:m="http://schemas.openxmlformats.org/officeDocument/2006/math" xmlns:v="urn:schemas-microsoft-com:vml" xmlns:wp14="http://schemas.microsoft.com/office/word/2010/wordprocessingDrawing" xmlns:wp="http://schemas.openxmlformats.org/drawingml/2006/wordprocessingDrawing" xmlns:w10="urn:schemas-microsoft-com:office:word" xmlns:w="http://schemas.openxmlformats.org/wordprocessingml/2006/main" xmlns:w14="http://schemas.microsoft.com/office/word/2010/wordml" xmlns:w15="http://schemas.microsoft.com/office/word/2012/wordml" xmlns:w16cex="http://schemas.microsoft.com/office/word/2018/wordml/cex" xmlns:w16cid="http://schemas.microsoft.com/office/word/2016/wordml/cid" xmlns:w16="http://schemas.microsoft.com/office/word/2018/wordml" xmlns:w16sdtdh="http://schemas.microsoft.com/office/word/2020/wordml/sdtdatahash" xmlns:w16se="http://schemas.microsoft.com/office/word/2015/wordml/symex" xmlns:wpg="http://schemas.microsoft.com/office/word/2010/wordprocessingGroup" xmlns:wpi="http://schemas.microsoft.com/office/word/2010/wordprocessingInk" xmlns:wne="http://schemas.microsoft.com/office/word/2006/wordml" xmlns:wps="http://schemas.microsoft.com/office/word/2010/wordprocessingShape" mc:Ignorable="w14 w15 w16se w16cid w16 w16cex w16sdtdh wp14">
   <w:body>
     <w:p>
       <w:pPr>
@@ -555,13 +555,15 @@
       </w:pPr>
       <w:r>
         <w:rPr>
+          <w:b/>
+          <w:bCs/>
           <w:noProof/>
         </w:rPr>
         <w:drawing>
-          <wp:inline distT="0" distB="0" distL="0" distR="0" wp14:anchorId="1BBC2FD9" wp14:editId="52FEC265">
-            <wp:extent cx="5724525" cy="962025"/>
-            <wp:effectExtent l="0" t="0" r="9525" b="0"/>
-            <wp:docPr id="2145345842" name="Picture 1" descr="A white square with black text&#10;&#10;Description automatically generated with medium confidence"/>
+          <wp:inline distT="0" distB="0" distL="0" distR="0" wp14:anchorId="1A23B770" wp14:editId="20EBA379">
+            <wp:extent cx="5866130" cy="966470"/>
+            <wp:effectExtent l="0" t="0" r="1270" b="0"/>
+            <wp:docPr id="582012786" name="Picture 2" descr="A white square with black text&#10;&#10;Description automatically generated with low confidence"/>
             <wp:cNvGraphicFramePr>
               <a:graphicFrameLocks xmlns:a="http://schemas.openxmlformats.org/drawingml/2006/main" noChangeAspect="1"/>
             </wp:cNvGraphicFramePr>
@@ -569,7 +571,7 @@
               <a:graphicData uri="http://schemas.openxmlformats.org/drawingml/2006/picture">
                 <pic:pic xmlns:pic="http://schemas.openxmlformats.org/drawingml/2006/picture">
                   <pic:nvPicPr>
-                    <pic:cNvPr id="2145345842" name="Picture 1" descr="A white square with black text&#10;&#10;Description automatically generated with medium confidence"/>
+                    <pic:cNvPr id="582012786" name="Picture 2" descr="A white square with black text&#10;&#10;Description automatically generated with low confidence"/>
                     <pic:cNvPicPr>
                       <a:picLocks noChangeAspect="1" noChangeArrowheads="1"/>
                     </pic:cNvPicPr>
@@ -590,7 +592,7 @@
                   <pic:spPr bwMode="auto">
                     <a:xfrm>
                       <a:off x="0" y="0"/>
-                      <a:ext cx="5724525" cy="962025"/>
+                      <a:ext cx="5866130" cy="966470"/>
                     </a:xfrm>
                     <a:prstGeom prst="rect">
                       <a:avLst/>
@@ -1471,25 +1473,7 @@
           <w:sz w:val="24"/>
           <w:szCs w:val="24"/>
         </w:rPr>
-        <w:t xml:space="preserve"> pada </w:t>
-      </w:r>
-      <w:proofErr w:type="spellStart"/>
-      <w:r>
-        <w:rPr>
-          <w:rFonts w:ascii="Times New Roman" w:hAnsi="Times New Roman" w:cs="Times New Roman"/>
-          <w:sz w:val="24"/>
-          <w:szCs w:val="24"/>
-        </w:rPr>
-        <w:t>penelitian</w:t>
-      </w:r>
-      <w:proofErr w:type="spellEnd"/>
-      <w:r>
-        <w:rPr>
-          <w:rFonts w:ascii="Times New Roman" w:hAnsi="Times New Roman" w:cs="Times New Roman"/>
-          <w:sz w:val="24"/>
-          <w:szCs w:val="24"/>
-        </w:rPr>
-        <w:t xml:space="preserve"> ini </w:t>
+        <w:t xml:space="preserve"> pada penelitian ini </w:t>
       </w:r>
       <w:proofErr w:type="spellStart"/>
       <w:r>
@@ -1781,25 +1765,7 @@
           <w:sz w:val="24"/>
           <w:szCs w:val="24"/>
         </w:rPr>
-        <w:t xml:space="preserve">1 Nvidia </w:t>
-      </w:r>
-      <w:proofErr w:type="spellStart"/>
-      <w:r>
-        <w:rPr>
-          <w:rFonts w:ascii="Times New Roman" w:hAnsi="Times New Roman" w:cs="Times New Roman"/>
-          <w:sz w:val="24"/>
-          <w:szCs w:val="24"/>
-        </w:rPr>
-        <w:t>Telsa</w:t>
-      </w:r>
-      <w:proofErr w:type="spellEnd"/>
-      <w:r>
-        <w:rPr>
-          <w:rFonts w:ascii="Times New Roman" w:hAnsi="Times New Roman" w:cs="Times New Roman"/>
-          <w:sz w:val="24"/>
-          <w:szCs w:val="24"/>
-        </w:rPr>
-        <w:t xml:space="preserve"> P100 GPU</w:t>
+        <w:t>1 Nvidia Telsa P100 GPU</w:t>
       </w:r>
     </w:p>
     <w:p>
@@ -2258,10 +2224,10 @@
           <w:noProof/>
         </w:rPr>
         <w:drawing>
-          <wp:inline distT="0" distB="0" distL="0" distR="0" wp14:anchorId="1AB93B61" wp14:editId="6DA0B9A7">
-            <wp:extent cx="5295900" cy="2581275"/>
+          <wp:inline distT="0" distB="0" distL="0" distR="0" wp14:anchorId="1A46AC48" wp14:editId="048C8CC6">
+            <wp:extent cx="5943600" cy="2172970"/>
             <wp:effectExtent l="0" t="0" r="0" b="0"/>
-            <wp:docPr id="218961005" name="Picture 2" descr="A diagram of a flowchart&#10;&#10;Description automatically generated with low confidence"/>
+            <wp:docPr id="1708968405" name="Picture 1" descr="A picture containing screenshot, diagram, rectangle, line&#10;&#10;Description automatically generated"/>
             <wp:cNvGraphicFramePr>
               <a:graphicFrameLocks xmlns:a="http://schemas.openxmlformats.org/drawingml/2006/main" noChangeAspect="1"/>
             </wp:cNvGraphicFramePr>
@@ -2269,7 +2235,7 @@
               <a:graphicData uri="http://schemas.openxmlformats.org/drawingml/2006/picture">
                 <pic:pic xmlns:pic="http://schemas.openxmlformats.org/drawingml/2006/picture">
                   <pic:nvPicPr>
-                    <pic:cNvPr id="218961005" name="Picture 2" descr="A diagram of a flowchart&#10;&#10;Description automatically generated with low confidence"/>
+                    <pic:cNvPr id="1708968405" name="Picture 1" descr="A picture containing screenshot, diagram, rectangle, line&#10;&#10;Description automatically generated"/>
                     <pic:cNvPicPr>
                       <a:picLocks noChangeAspect="1" noChangeArrowheads="1"/>
                     </pic:cNvPicPr>
@@ -2290,7 +2256,7 @@
                   <pic:spPr bwMode="auto">
                     <a:xfrm>
                       <a:off x="0" y="0"/>
-                      <a:ext cx="5295900" cy="2581275"/>
+                      <a:ext cx="5943600" cy="2172970"/>
                     </a:xfrm>
                     <a:prstGeom prst="rect">
                       <a:avLst/>
@@ -3580,6 +3546,17 @@
       <w:r>
         <w:t xml:space="preserve"> </w:t>
       </w:r>
+      <w:r>
+        <w:t xml:space="preserve">39: </w:t>
+      </w:r>
+      <w:hyperlink r:id="rId30" w:history="1">
+        <w:r>
+          <w:rPr>
+            <w:rStyle w:val="Hyperlink"/>
+          </w:rPr>
+          <w:t>Deep Generalized Max Pooling | IEEE Conference Publication | IEEE Xplore</w:t>
+        </w:r>
+      </w:hyperlink>
     </w:p>
     <w:p/>
     <w:p>
@@ -3603,7 +3580,6 @@
           <w:docPartUnique/>
         </w:docPartObj>
       </w:sdtPr>
-      <w:sdtEndPr/>
       <w:sdtContent>
         <w:p>
           <w:pPr>
@@ -3618,7 +3594,6 @@
             <w:id w:val="-573587230"/>
             <w:bibliography/>
           </w:sdtPr>
-          <w:sdtEndPr/>
           <w:sdtContent>
             <w:p>
               <w:pPr>
@@ -3761,7 +3736,7 @@
 </file>
 
 <file path=word/numbering.xml><?xml version="1.0" encoding="utf-8"?>
-<w:numbering xmlns:wpc="http://schemas.microsoft.com/office/word/2010/wordprocessingCanvas" xmlns:cx="http://schemas.microsoft.com/office/drawing/2014/chartex" xmlns:cx1="http://schemas.microsoft.com/office/drawing/2015/9/8/chartex" xmlns:cx2="http://schemas.microsoft.com/office/drawing/2015/10/21/chartex" xmlns:cx3="http://schemas.microsoft.com/office/drawing/2016/5/9/chartex" xmlns:cx4="http://schemas.microsoft.com/office/drawing/2016/5/10/chartex" xmlns:cx5="http://schemas.microsoft.com/office/drawing/2016/5/11/chartex" xmlns:cx6="http://schemas.microsoft.com/office/drawing/2016/5/12/chartex" xmlns:cx7="http://schemas.microsoft.com/office/drawing/2016/5/13/chartex" xmlns:cx8="http://schemas.microsoft.com/office/drawing/2016/5/14/chartex" xmlns:mc="http://schemas.openxmlformats.org/markup-compatibility/2006" xmlns:aink="http://schemas.microsoft.com/office/drawing/2016/ink" xmlns:am3d="http://schemas.microsoft.com/office/drawing/2017/model3d" xmlns:o="urn:schemas-microsoft-com:office:office" xmlns:oel="http://schemas.microsoft.com/office/2019/extlst" xmlns:r="http://schemas.openxmlformats.org/officeDocument/2006/relationships" xmlns:m="http://schemas.openxmlformats.org/officeDocument/2006/math" xmlns:v="urn:schemas-microsoft-com:vml" xmlns:wp14="http://schemas.microsoft.com/office/word/2010/wordprocessingDrawing" xmlns:wp="http://schemas.openxmlformats.org/drawingml/2006/wordprocessingDrawing" xmlns:w10="urn:schemas-microsoft-com:office:word" xmlns:w="http://schemas.openxmlformats.org/wordprocessingml/2006/main" xmlns:w14="http://schemas.microsoft.com/office/word/2010/wordml" xmlns:w15="http://schemas.microsoft.com/office/word/2012/wordml" xmlns:w16cex="http://schemas.microsoft.com/office/word/2018/wordml/cex" xmlns:w16cid="http://schemas.microsoft.com/office/word/2016/wordml/cid" xmlns:w16="http://schemas.microsoft.com/office/word/2018/wordml" xmlns:w16du="http://schemas.microsoft.com/office/word/2023/wordml/word16du" xmlns:w16sdtdh="http://schemas.microsoft.com/office/word/2020/wordml/sdtdatahash" xmlns:w16se="http://schemas.microsoft.com/office/word/2015/wordml/symex" xmlns:wpg="http://schemas.microsoft.com/office/word/2010/wordprocessingGroup" xmlns:wpi="http://schemas.microsoft.com/office/word/2010/wordprocessingInk" xmlns:wne="http://schemas.microsoft.com/office/word/2006/wordml" xmlns:wps="http://schemas.microsoft.com/office/word/2010/wordprocessingShape" mc:Ignorable="w14 w15 w16se w16cid w16 w16cex w16sdtdh wp14">
+<w:numbering xmlns:wpc="http://schemas.microsoft.com/office/word/2010/wordprocessingCanvas" xmlns:cx="http://schemas.microsoft.com/office/drawing/2014/chartex" xmlns:cx1="http://schemas.microsoft.com/office/drawing/2015/9/8/chartex" xmlns:cx2="http://schemas.microsoft.com/office/drawing/2015/10/21/chartex" xmlns:cx3="http://schemas.microsoft.com/office/drawing/2016/5/9/chartex" xmlns:cx4="http://schemas.microsoft.com/office/drawing/2016/5/10/chartex" xmlns:cx5="http://schemas.microsoft.com/office/drawing/2016/5/11/chartex" xmlns:cx6="http://schemas.microsoft.com/office/drawing/2016/5/12/chartex" xmlns:cx7="http://schemas.microsoft.com/office/drawing/2016/5/13/chartex" xmlns:cx8="http://schemas.microsoft.com/office/drawing/2016/5/14/chartex" xmlns:mc="http://schemas.openxmlformats.org/markup-compatibility/2006" xmlns:aink="http://schemas.microsoft.com/office/drawing/2016/ink" xmlns:am3d="http://schemas.microsoft.com/office/drawing/2017/model3d" xmlns:o="urn:schemas-microsoft-com:office:office" xmlns:oel="http://schemas.microsoft.com/office/2019/extlst" xmlns:r="http://schemas.openxmlformats.org/officeDocument/2006/relationships" xmlns:m="http://schemas.openxmlformats.org/officeDocument/2006/math" xmlns:v="urn:schemas-microsoft-com:vml" xmlns:wp14="http://schemas.microsoft.com/office/word/2010/wordprocessingDrawing" xmlns:wp="http://schemas.openxmlformats.org/drawingml/2006/wordprocessingDrawing" xmlns:w10="urn:schemas-microsoft-com:office:word" xmlns:w="http://schemas.openxmlformats.org/wordprocessingml/2006/main" xmlns:w14="http://schemas.microsoft.com/office/word/2010/wordml" xmlns:w15="http://schemas.microsoft.com/office/word/2012/wordml" xmlns:w16cex="http://schemas.microsoft.com/office/word/2018/wordml/cex" xmlns:w16cid="http://schemas.microsoft.com/office/word/2016/wordml/cid" xmlns:w16="http://schemas.microsoft.com/office/word/2018/wordml" xmlns:w16sdtdh="http://schemas.microsoft.com/office/word/2020/wordml/sdtdatahash" xmlns:w16se="http://schemas.microsoft.com/office/word/2015/wordml/symex" xmlns:wpg="http://schemas.microsoft.com/office/word/2010/wordprocessingGroup" xmlns:wpi="http://schemas.microsoft.com/office/word/2010/wordprocessingInk" xmlns:wne="http://schemas.microsoft.com/office/word/2006/wordml" xmlns:wps="http://schemas.microsoft.com/office/word/2010/wordprocessingShape" mc:Ignorable="w14 w15 w16se w16cid w16 w16cex w16sdtdh wp14">
   <w:abstractNum w:abstractNumId="0" w15:restartNumberingAfterBreak="0">
     <w:nsid w:val="0921608B"/>
     <w:multiLevelType w:val="hybridMultilevel"/>
